--- a/Sanket_Padavale_Resume.docx
+++ b/Sanket_Padavale_Resume.docx
@@ -5,29 +5,45 @@
     <w:p>
       <w:pPr>
         <w:pStyle w:val="Title"/>
-      </w:pPr>
-      <w:proofErr w:type="spellStart"/>
-      <w:r>
-        <w:t>Sanket</w:t>
-      </w:r>
-      <w:proofErr w:type="spellEnd"/>
-      <w:r>
-        <w:rPr>
-          <w:spacing w:val="-10"/>
-        </w:rPr>
-        <w:t xml:space="preserve"> </w:t>
-      </w:r>
-      <w:proofErr w:type="spellStart"/>
-      <w:r>
-        <w:rPr>
-          <w:spacing w:val="-2"/>
-        </w:rPr>
-        <w:t>Padavale</w:t>
-      </w:r>
-      <w:proofErr w:type="spellEnd"/>
-      <w:r>
-        <w:rPr>
-          <w:spacing w:val="-2"/>
+        <w:spacing w:line="276" w:lineRule="auto"/>
+        <w:jc w:val="left"/>
+        <w:rPr>
+          <w:b w:val="0"/>
+          <w:bCs w:val="0"/>
+          <w:spacing w:val="-2"/>
+        </w:rPr>
+      </w:pPr>
+      <w:r>
+        <w:rPr>
+          <w:b w:val="0"/>
+          <w:bCs w:val="0"/>
+          <w:sz w:val="48"/>
+          <w:szCs w:val="48"/>
+        </w:rPr>
+        <w:t xml:space="preserve">                            </w:t>
+      </w:r>
+      <w:r>
+        <w:rPr>
+          <w:b w:val="0"/>
+          <w:bCs w:val="0"/>
+          <w:sz w:val="48"/>
+          <w:szCs w:val="48"/>
+        </w:rPr>
+        <w:t xml:space="preserve">  </w:t>
+      </w:r>
+      <w:r>
+        <w:rPr>
+          <w:sz w:val="40"/>
+          <w:szCs w:val="40"/>
+        </w:rPr>
+        <w:t>SANKET PADAVALE</w:t>
+      </w:r>
+      <w:r>
+        <w:rPr>
+          <w:b w:val="0"/>
+          <w:bCs w:val="0"/>
+          <w:sz w:val="48"/>
+          <w:szCs w:val="48"/>
         </w:rPr>
         <w:t>.</w:t>
       </w:r>
@@ -35,7 +51,7 @@
     <w:p>
       <w:pPr>
         <w:pStyle w:val="BodyText"/>
-        <w:spacing w:before="2"/>
+        <w:spacing w:before="2" w:line="276" w:lineRule="auto"/>
         <w:ind w:left="1038" w:firstLine="0"/>
       </w:pPr>
       <w:r>
@@ -90,29 +106,6 @@
       <w:r>
         <w:rPr>
           <w:spacing w:val="-5"/>
-        </w:rPr>
-        <w:t xml:space="preserve"> </w:t>
-      </w:r>
-      <w:r>
-        <w:t>|</w:t>
-      </w:r>
-      <w:r>
-        <w:rPr>
-          <w:spacing w:val="-9"/>
-        </w:rPr>
-        <w:t xml:space="preserve"> </w:t>
-      </w:r>
-      <w:hyperlink r:id="rId7">
-        <w:r>
-          <w:rPr>
-            <w:u w:val="single"/>
-          </w:rPr>
-          <w:t>GitHub</w:t>
-        </w:r>
-      </w:hyperlink>
-      <w:r>
-        <w:rPr>
-          <w:spacing w:val="-3"/>
         </w:rPr>
         <w:t xml:space="preserve"> </w:t>
       </w:r>
@@ -150,7 +143,19 @@
         <w:rPr>
           <w:spacing w:val="-2"/>
         </w:rPr>
-        <w:t>EDUCATION_______________________________________________________________________________________________________________</w:t>
+        <w:t>EDUCATION___________________________________________</w:t>
+      </w:r>
+      <w:r>
+        <w:rPr>
+          <w:spacing w:val="-2"/>
+        </w:rPr>
+        <w:t>_______</w:t>
+      </w:r>
+      <w:r>
+        <w:rPr>
+          <w:spacing w:val="-2"/>
+        </w:rPr>
+        <w:t>____________________________________________________________________</w:t>
       </w:r>
     </w:p>
     <w:p>
@@ -172,6 +177,8 @@
         <w:ind w:left="209" w:right="367"/>
         <w:rPr>
           <w:i/>
+          <w:color w:val="808080"/>
+          <w:spacing w:val="-2"/>
           <w:sz w:val="20"/>
         </w:rPr>
       </w:pPr>
@@ -215,36 +222,42 @@
         <w:rPr>
           <w:b/>
         </w:rPr>
-        <w:t>, Institute of Technology, Pune.</w:t>
-      </w:r>
-      <w:r>
-        <w:rPr>
-          <w:b/>
-        </w:rPr>
-        <w:tab/>
+        <w:t>,</w:t>
+      </w:r>
+      <w:r>
+        <w:rPr>
+          <w:b/>
+        </w:rPr>
+        <w:t xml:space="preserve"> Institute of Technology, Pune.                                                               </w:t>
       </w:r>
       <w:r>
         <w:rPr>
           <w:i/>
           <w:color w:val="808080"/>
           <w:spacing w:val="-2"/>
-          <w:sz w:val="20"/>
-        </w:rPr>
-        <w:t>8.6</w:t>
-      </w:r>
-      <w:r>
+          <w:szCs w:val="24"/>
+        </w:rPr>
+        <w:t xml:space="preserve">8.6/10 </w:t>
+      </w:r>
+    </w:p>
+    <w:p>
+      <w:pPr>
+        <w:tabs>
+          <w:tab w:val="left" w:pos="9870"/>
+        </w:tabs>
+        <w:spacing w:line="244" w:lineRule="auto"/>
+        <w:ind w:left="209" w:right="367"/>
         <w:rPr>
           <w:i/>
-          <w:color w:val="808080"/>
-          <w:spacing w:val="-2"/>
-          <w:sz w:val="20"/>
-        </w:rPr>
-        <w:t xml:space="preserve">/10 </w:t>
-      </w:r>
+          <w:color w:val="808080" w:themeColor="background1" w:themeShade="80"/>
+          <w:sz w:val="20"/>
+        </w:rPr>
+      </w:pPr>
       <w:r>
         <w:rPr>
           <w:i/>
-          <w:sz w:val="20"/>
+          <w:color w:val="808080" w:themeColor="background1" w:themeShade="80"/>
+          <w:szCs w:val="24"/>
         </w:rPr>
         <w:t>Bachelor’s in Computer Science.</w:t>
       </w:r>
@@ -298,11 +311,14 @@
         <w:tab/>
       </w:r>
       <w:r>
+        <w:t xml:space="preserve"> </w:t>
+      </w:r>
+      <w:r>
         <w:rPr>
           <w:b w:val="0"/>
           <w:i/>
           <w:color w:val="808080"/>
-          <w:sz w:val="20"/>
+          <w:szCs w:val="24"/>
         </w:rPr>
         <w:t>94.40</w:t>
       </w:r>
@@ -312,7 +328,7 @@
           <w:i/>
           <w:color w:val="808080"/>
           <w:spacing w:val="-2"/>
-          <w:sz w:val="20"/>
+          <w:szCs w:val="24"/>
         </w:rPr>
         <w:t xml:space="preserve"> </w:t>
       </w:r>
@@ -322,7 +338,7 @@
           <w:i/>
           <w:color w:val="808080"/>
           <w:spacing w:val="-10"/>
-          <w:sz w:val="20"/>
+          <w:szCs w:val="24"/>
         </w:rPr>
         <w:t>%</w:t>
       </w:r>
@@ -333,59 +349,67 @@
         <w:ind w:left="209"/>
         <w:rPr>
           <w:i/>
-          <w:sz w:val="20"/>
+          <w:color w:val="808080" w:themeColor="background1" w:themeShade="80"/>
+          <w:szCs w:val="24"/>
         </w:rPr>
       </w:pPr>
       <w:r>
         <w:rPr>
           <w:i/>
-          <w:sz w:val="20"/>
+          <w:color w:val="808080" w:themeColor="background1" w:themeShade="80"/>
+          <w:szCs w:val="24"/>
         </w:rPr>
         <w:t>Diploma</w:t>
       </w:r>
       <w:r>
         <w:rPr>
           <w:i/>
+          <w:color w:val="808080" w:themeColor="background1" w:themeShade="80"/>
           <w:spacing w:val="-6"/>
-          <w:sz w:val="20"/>
+          <w:szCs w:val="24"/>
         </w:rPr>
         <w:t xml:space="preserve"> </w:t>
       </w:r>
       <w:r>
         <w:rPr>
           <w:i/>
-          <w:sz w:val="20"/>
+          <w:color w:val="808080" w:themeColor="background1" w:themeShade="80"/>
+          <w:szCs w:val="24"/>
         </w:rPr>
         <w:t>in</w:t>
       </w:r>
       <w:r>
         <w:rPr>
           <w:i/>
+          <w:color w:val="808080" w:themeColor="background1" w:themeShade="80"/>
           <w:spacing w:val="-6"/>
-          <w:sz w:val="20"/>
+          <w:szCs w:val="24"/>
         </w:rPr>
         <w:t xml:space="preserve"> </w:t>
       </w:r>
       <w:r>
         <w:rPr>
           <w:i/>
-          <w:sz w:val="20"/>
+          <w:color w:val="808080" w:themeColor="background1" w:themeShade="80"/>
+          <w:szCs w:val="24"/>
         </w:rPr>
         <w:t>Computer</w:t>
       </w:r>
       <w:r>
         <w:rPr>
           <w:i/>
+          <w:color w:val="808080" w:themeColor="background1" w:themeShade="80"/>
           <w:spacing w:val="-8"/>
-          <w:sz w:val="20"/>
+          <w:szCs w:val="24"/>
         </w:rPr>
         <w:t xml:space="preserve"> </w:t>
       </w:r>
       <w:r>
         <w:rPr>
           <w:i/>
-          <w:spacing w:val="-2"/>
-          <w:sz w:val="20"/>
+          <w:color w:val="808080" w:themeColor="background1" w:themeShade="80"/>
+          <w:spacing w:val="-2"/>
+          <w:szCs w:val="24"/>
         </w:rPr>
         <w:t>Science.</w:t>
       </w:r>
@@ -408,7 +432,358 @@
         <w:rPr>
           <w:spacing w:val="-2"/>
         </w:rPr>
-        <w:t>EXPERIENCE_____________________________________________________________________________________________________</w:t>
+        <w:t>EXPERIENCE_______________________________________</w:t>
+      </w:r>
+      <w:r>
+        <w:rPr>
+          <w:spacing w:val="-2"/>
+        </w:rPr>
+        <w:t>_______</w:t>
+      </w:r>
+      <w:r>
+        <w:rPr>
+          <w:spacing w:val="-2"/>
+        </w:rPr>
+        <w:t>______________________________________________________________</w:t>
+      </w:r>
+    </w:p>
+    <w:p>
+      <w:pPr>
+        <w:pStyle w:val="NormalWeb"/>
+        <w:rPr>
+          <w:rStyle w:val="Emphasis"/>
+          <w:rFonts w:asciiTheme="majorHAnsi" w:hAnsiTheme="majorHAnsi"/>
+          <w:sz w:val="22"/>
+          <w:szCs w:val="22"/>
+        </w:rPr>
+      </w:pPr>
+      <w:r>
+        <w:rPr>
+          <w:rStyle w:val="Strong"/>
+          <w:rFonts w:asciiTheme="majorHAnsi" w:hAnsiTheme="majorHAnsi"/>
+          <w:sz w:val="22"/>
+          <w:szCs w:val="22"/>
+        </w:rPr>
+        <w:t xml:space="preserve">    </w:t>
+      </w:r>
+      <w:r>
+        <w:rPr>
+          <w:rStyle w:val="Strong"/>
+          <w:rFonts w:asciiTheme="majorHAnsi" w:hAnsiTheme="majorHAnsi"/>
+          <w:i/>
+          <w:iCs/>
+          <w:sz w:val="22"/>
+          <w:szCs w:val="22"/>
+        </w:rPr>
+        <w:t>Engineer | Tata Consultancy Services (TCS), Pune</w:t>
+      </w:r>
+      <w:r>
+        <w:rPr>
+          <w:rStyle w:val="Strong"/>
+          <w:rFonts w:asciiTheme="majorHAnsi" w:hAnsiTheme="majorHAnsi"/>
+          <w:i/>
+          <w:iCs/>
+          <w:sz w:val="22"/>
+          <w:szCs w:val="22"/>
+        </w:rPr>
+        <w:t xml:space="preserve">.  </w:t>
+      </w:r>
+      <w:r>
+        <w:rPr>
+          <w:rStyle w:val="Strong"/>
+          <w:rFonts w:asciiTheme="majorHAnsi" w:hAnsiTheme="majorHAnsi"/>
+          <w:i/>
+          <w:iCs/>
+          <w:sz w:val="22"/>
+          <w:szCs w:val="22"/>
+        </w:rPr>
+        <w:t xml:space="preserve">                                                            </w:t>
+      </w:r>
+      <w:r>
+        <w:rPr>
+          <w:rStyle w:val="Strong"/>
+          <w:rFonts w:asciiTheme="majorHAnsi" w:hAnsiTheme="majorHAnsi"/>
+          <w:i/>
+          <w:iCs/>
+          <w:sz w:val="22"/>
+          <w:szCs w:val="22"/>
+        </w:rPr>
+        <w:t xml:space="preserve">                  </w:t>
+      </w:r>
+      <w:r>
+        <w:rPr>
+          <w:rStyle w:val="Strong"/>
+          <w:rFonts w:asciiTheme="majorHAnsi" w:hAnsiTheme="majorHAnsi"/>
+          <w:i/>
+          <w:iCs/>
+          <w:sz w:val="22"/>
+          <w:szCs w:val="22"/>
+        </w:rPr>
+        <w:t xml:space="preserve"> </w:t>
+      </w:r>
+      <w:r>
+        <w:rPr>
+          <w:rStyle w:val="Emphasis"/>
+          <w:rFonts w:asciiTheme="majorHAnsi" w:hAnsiTheme="majorHAnsi"/>
+          <w:color w:val="808080" w:themeColor="background1" w:themeShade="80"/>
+          <w:sz w:val="22"/>
+          <w:szCs w:val="22"/>
+        </w:rPr>
+        <w:t>June 2025</w:t>
+      </w:r>
+      <w:r>
+        <w:rPr>
+          <w:rStyle w:val="Emphasis"/>
+          <w:rFonts w:asciiTheme="majorHAnsi" w:hAnsiTheme="majorHAnsi"/>
+          <w:color w:val="808080" w:themeColor="background1" w:themeShade="80"/>
+          <w:sz w:val="22"/>
+          <w:szCs w:val="22"/>
+        </w:rPr>
+        <w:t xml:space="preserve"> – Present</w:t>
+      </w:r>
+      <w:r>
+        <w:rPr>
+          <w:rStyle w:val="Emphasis"/>
+          <w:rFonts w:asciiTheme="majorHAnsi" w:hAnsiTheme="majorHAnsi"/>
+          <w:sz w:val="22"/>
+          <w:szCs w:val="22"/>
+        </w:rPr>
+        <w:t xml:space="preserve">     </w:t>
+      </w:r>
+    </w:p>
+    <w:p>
+      <w:pPr>
+        <w:pStyle w:val="NormalWeb"/>
+        <w:ind w:left="630"/>
+        <w:rPr>
+          <w:rFonts w:asciiTheme="majorHAnsi" w:hAnsiTheme="majorHAnsi"/>
+          <w:sz w:val="22"/>
+          <w:szCs w:val="22"/>
+        </w:rPr>
+      </w:pPr>
+      <w:r>
+        <w:rPr>
+          <w:rFonts w:asciiTheme="majorHAnsi" w:hAnsiTheme="majorHAnsi"/>
+          <w:sz w:val="22"/>
+          <w:szCs w:val="22"/>
+        </w:rPr>
+        <w:t xml:space="preserve">Working </w:t>
+      </w:r>
+      <w:r>
+        <w:rPr>
+          <w:rFonts w:asciiTheme="majorHAnsi" w:hAnsiTheme="majorHAnsi"/>
+          <w:sz w:val="22"/>
+          <w:szCs w:val="22"/>
+        </w:rPr>
+        <w:t xml:space="preserve">in </w:t>
+      </w:r>
+      <w:r>
+        <w:rPr>
+          <w:rFonts w:asciiTheme="majorHAnsi" w:hAnsiTheme="majorHAnsi"/>
+          <w:b/>
+          <w:bCs/>
+          <w:sz w:val="22"/>
+          <w:szCs w:val="22"/>
+        </w:rPr>
+        <w:t>BFSI domain</w:t>
+      </w:r>
+      <w:r>
+        <w:rPr>
+          <w:rFonts w:asciiTheme="majorHAnsi" w:hAnsiTheme="majorHAnsi"/>
+          <w:sz w:val="22"/>
+          <w:szCs w:val="22"/>
+        </w:rPr>
+        <w:t xml:space="preserve"> </w:t>
+      </w:r>
+      <w:r>
+        <w:rPr>
+          <w:rFonts w:asciiTheme="majorHAnsi" w:hAnsiTheme="majorHAnsi"/>
+          <w:b/>
+          <w:bCs/>
+          <w:sz w:val="22"/>
+          <w:szCs w:val="22"/>
+        </w:rPr>
+        <w:t>MetLife project</w:t>
+      </w:r>
+      <w:r>
+        <w:rPr>
+          <w:rFonts w:asciiTheme="majorHAnsi" w:hAnsiTheme="majorHAnsi"/>
+          <w:sz w:val="22"/>
+          <w:szCs w:val="22"/>
+        </w:rPr>
+        <w:t>, a large-scale insurance platform, with re</w:t>
+      </w:r>
+      <w:r>
+        <w:rPr>
+          <w:rFonts w:asciiTheme="majorHAnsi" w:hAnsiTheme="majorHAnsi"/>
+          <w:sz w:val="22"/>
+          <w:szCs w:val="22"/>
+        </w:rPr>
+        <w:t>sp</w:t>
+      </w:r>
+      <w:r>
+        <w:rPr>
+          <w:rFonts w:asciiTheme="majorHAnsi" w:hAnsiTheme="majorHAnsi"/>
+          <w:sz w:val="22"/>
+          <w:szCs w:val="22"/>
+        </w:rPr>
+        <w:t xml:space="preserve">onsibilities spanning    backend </w:t>
+      </w:r>
+      <w:r>
+        <w:rPr>
+          <w:rFonts w:asciiTheme="majorHAnsi" w:hAnsiTheme="majorHAnsi"/>
+          <w:sz w:val="22"/>
+          <w:szCs w:val="22"/>
+        </w:rPr>
+        <w:t xml:space="preserve">development and cloud deployment in a highly regulated environment. </w:t>
+      </w:r>
+    </w:p>
+    <w:p>
+      <w:pPr>
+        <w:pStyle w:val="NormalWeb"/>
+        <w:numPr>
+          <w:ilvl w:val="0"/>
+          <w:numId w:val="4"/>
+        </w:numPr>
+        <w:rPr>
+          <w:rFonts w:asciiTheme="majorHAnsi" w:hAnsiTheme="majorHAnsi"/>
+          <w:sz w:val="22"/>
+          <w:szCs w:val="22"/>
+        </w:rPr>
+      </w:pPr>
+      <w:r>
+        <w:rPr>
+          <w:rFonts w:asciiTheme="majorHAnsi" w:hAnsiTheme="majorHAnsi"/>
+          <w:sz w:val="22"/>
+          <w:szCs w:val="22"/>
+        </w:rPr>
+        <w:t>Enhancing reliability and performance of critical financial systems by building fault-tolerant, secure APIs and integrat</w:t>
+      </w:r>
+      <w:r>
+        <w:rPr>
+          <w:rFonts w:asciiTheme="majorHAnsi" w:hAnsiTheme="majorHAnsi"/>
+          <w:sz w:val="22"/>
+          <w:szCs w:val="22"/>
+        </w:rPr>
+        <w:t>ing with third-party services.</w:t>
+      </w:r>
+    </w:p>
+    <w:p>
+      <w:pPr>
+        <w:pStyle w:val="NormalWeb"/>
+        <w:numPr>
+          <w:ilvl w:val="0"/>
+          <w:numId w:val="4"/>
+        </w:numPr>
+        <w:rPr>
+          <w:rFonts w:asciiTheme="majorHAnsi" w:hAnsiTheme="majorHAnsi"/>
+          <w:sz w:val="22"/>
+          <w:szCs w:val="22"/>
+        </w:rPr>
+      </w:pPr>
+      <w:r>
+        <w:rPr>
+          <w:rFonts w:asciiTheme="majorHAnsi" w:hAnsiTheme="majorHAnsi"/>
+          <w:sz w:val="22"/>
+          <w:szCs w:val="22"/>
+        </w:rPr>
+        <w:t>Implementing transaction tracking and audit logging features to meet compliance</w:t>
+      </w:r>
+      <w:r>
+        <w:rPr>
+          <w:rFonts w:asciiTheme="majorHAnsi" w:hAnsiTheme="majorHAnsi"/>
+          <w:sz w:val="22"/>
+          <w:szCs w:val="22"/>
+        </w:rPr>
+        <w:t xml:space="preserve"> and regulatory requirements.</w:t>
+      </w:r>
+    </w:p>
+    <w:p>
+      <w:pPr>
+        <w:pStyle w:val="NormalWeb"/>
+        <w:numPr>
+          <w:ilvl w:val="0"/>
+          <w:numId w:val="4"/>
+        </w:numPr>
+        <w:rPr>
+          <w:rFonts w:asciiTheme="majorHAnsi" w:hAnsiTheme="majorHAnsi"/>
+          <w:sz w:val="22"/>
+          <w:szCs w:val="22"/>
+        </w:rPr>
+      </w:pPr>
+      <w:r>
+        <w:rPr>
+          <w:rFonts w:asciiTheme="majorHAnsi" w:hAnsiTheme="majorHAnsi"/>
+          <w:sz w:val="22"/>
+          <w:szCs w:val="22"/>
+        </w:rPr>
+        <w:t>Collaborating in cross-functional agile teams, improving sprint delivery efficiency by 20%, and ensuring a</w:t>
+      </w:r>
+      <w:r>
+        <w:rPr>
+          <w:rFonts w:asciiTheme="majorHAnsi" w:hAnsiTheme="majorHAnsi"/>
+          <w:sz w:val="22"/>
+          <w:szCs w:val="22"/>
+        </w:rPr>
+        <w:t>lignment with business goals.</w:t>
+      </w:r>
+    </w:p>
+    <w:p>
+      <w:pPr>
+        <w:pStyle w:val="NormalWeb"/>
+        <w:numPr>
+          <w:ilvl w:val="0"/>
+          <w:numId w:val="4"/>
+        </w:numPr>
+        <w:rPr>
+          <w:rFonts w:asciiTheme="majorHAnsi" w:hAnsiTheme="majorHAnsi"/>
+          <w:sz w:val="22"/>
+          <w:szCs w:val="22"/>
+        </w:rPr>
+      </w:pPr>
+      <w:r>
+        <w:rPr>
+          <w:rFonts w:asciiTheme="majorHAnsi" w:hAnsiTheme="majorHAnsi"/>
+          <w:sz w:val="22"/>
+          <w:szCs w:val="22"/>
+        </w:rPr>
+        <w:t xml:space="preserve">Working on cloud-native deployment pipelines using </w:t>
+      </w:r>
+      <w:proofErr w:type="spellStart"/>
+      <w:r>
+        <w:rPr>
+          <w:rFonts w:asciiTheme="majorHAnsi" w:hAnsiTheme="majorHAnsi"/>
+          <w:sz w:val="22"/>
+          <w:szCs w:val="22"/>
+        </w:rPr>
+        <w:t>Docker</w:t>
+      </w:r>
+      <w:proofErr w:type="spellEnd"/>
+      <w:r>
+        <w:rPr>
+          <w:rFonts w:asciiTheme="majorHAnsi" w:hAnsiTheme="majorHAnsi"/>
+          <w:sz w:val="22"/>
+          <w:szCs w:val="22"/>
+        </w:rPr>
+        <w:t xml:space="preserve">, </w:t>
+      </w:r>
+      <w:proofErr w:type="spellStart"/>
+      <w:r>
+        <w:rPr>
+          <w:rFonts w:asciiTheme="majorHAnsi" w:hAnsiTheme="majorHAnsi"/>
+          <w:sz w:val="22"/>
+          <w:szCs w:val="22"/>
+        </w:rPr>
+        <w:t>Kubernetes</w:t>
+      </w:r>
+      <w:proofErr w:type="spellEnd"/>
+      <w:r>
+        <w:rPr>
+          <w:rFonts w:asciiTheme="majorHAnsi" w:hAnsiTheme="majorHAnsi"/>
+          <w:sz w:val="22"/>
+          <w:szCs w:val="22"/>
+        </w:rPr>
+        <w:t>, and CI/CD tools to enable faster and more secure rollouts.</w:t>
       </w:r>
     </w:p>
     <w:p>
@@ -460,6 +835,14 @@
         <w:rPr>
           <w:b/>
           <w:i/>
+          <w:spacing w:val="-2"/>
+        </w:rPr>
+        <w:t xml:space="preserve"> | Infosys Limited, Pune.</w:t>
+      </w:r>
+      <w:r>
+        <w:rPr>
+          <w:b/>
+          <w:i/>
         </w:rPr>
         <w:tab/>
       </w:r>
@@ -467,7 +850,7 @@
         <w:rPr>
           <w:i/>
           <w:color w:val="808080"/>
-          <w:sz w:val="20"/>
+          <w:szCs w:val="24"/>
         </w:rPr>
         <w:t>Oct</w:t>
       </w:r>
@@ -476,7 +859,7 @@
           <w:i/>
           <w:color w:val="808080"/>
           <w:spacing w:val="-5"/>
-          <w:sz w:val="20"/>
+          <w:szCs w:val="24"/>
         </w:rPr>
         <w:t xml:space="preserve"> </w:t>
       </w:r>
@@ -484,7 +867,7 @@
         <w:rPr>
           <w:i/>
           <w:color w:val="808080"/>
-          <w:sz w:val="20"/>
+          <w:szCs w:val="24"/>
         </w:rPr>
         <w:t>2021</w:t>
       </w:r>
@@ -493,7 +876,7 @@
           <w:i/>
           <w:color w:val="808080"/>
           <w:spacing w:val="-3"/>
-          <w:sz w:val="20"/>
+          <w:szCs w:val="24"/>
         </w:rPr>
         <w:t xml:space="preserve"> </w:t>
       </w:r>
@@ -502,56 +885,9 @@
           <w:i/>
           <w:color w:val="808080"/>
           <w:spacing w:val="-2"/>
-          <w:sz w:val="20"/>
-        </w:rPr>
-        <w:t>–Present</w:t>
-      </w:r>
-    </w:p>
-    <w:p>
-      <w:pPr>
-        <w:tabs>
-          <w:tab w:val="left" w:pos="8905"/>
-        </w:tabs>
-        <w:spacing w:line="234" w:lineRule="exact"/>
-        <w:ind w:left="209"/>
-        <w:rPr>
-          <w:i/>
-          <w:sz w:val="20"/>
-        </w:rPr>
-      </w:pPr>
-      <w:r>
-        <w:rPr>
-          <w:i/>
-          <w:color w:val="808080"/>
-          <w:sz w:val="20"/>
-        </w:rPr>
-        <w:t>Infosys</w:t>
-      </w:r>
-      <w:r>
-        <w:rPr>
-          <w:i/>
-          <w:color w:val="808080"/>
-          <w:spacing w:val="-2"/>
-          <w:sz w:val="20"/>
-        </w:rPr>
-        <w:t xml:space="preserve"> Limited.</w:t>
-      </w:r>
-      <w:r>
-        <w:rPr>
-          <w:i/>
-          <w:color w:val="808080"/>
-          <w:sz w:val="20"/>
-        </w:rPr>
-        <w:tab/>
-      </w:r>
-      <w:r>
-        <w:rPr>
-          <w:i/>
-          <w:color w:val="808080"/>
-          <w:spacing w:val="-2"/>
-          <w:sz w:val="20"/>
-        </w:rPr>
-        <w:t>Pune.</w:t>
+          <w:szCs w:val="24"/>
+        </w:rPr>
+        <w:t>–June 2025</w:t>
       </w:r>
     </w:p>
     <w:p>
@@ -629,13 +965,25 @@
         <w:t xml:space="preserve"> </w:t>
       </w:r>
       <w:r>
-        <w:t>APIs</w:t>
-      </w:r>
-      <w:r>
-        <w:rPr>
-          <w:spacing w:val="-2"/>
-        </w:rPr>
-        <w:t xml:space="preserve"> </w:t>
+        <w:t>API</w:t>
+      </w:r>
+      <w:r>
+        <w:t>’</w:t>
+      </w:r>
+      <w:r>
+        <w:t>s</w:t>
+      </w:r>
+      <w:r>
+        <w:rPr>
+          <w:spacing w:val="-2"/>
+        </w:rPr>
+        <w:t xml:space="preserve"> </w:t>
+      </w:r>
+      <w:r>
+        <w:rPr>
+          <w:spacing w:val="-2"/>
+        </w:rPr>
+        <w:t xml:space="preserve">for healthcare application </w:t>
       </w:r>
       <w:r>
         <w:t>using</w:t>
@@ -773,7 +1121,10 @@
       </w:r>
       <w:proofErr w:type="spellStart"/>
       <w:r>
-        <w:t>microservices</w:t>
+        <w:t>M</w:t>
+      </w:r>
+      <w:r>
+        <w:t>icroservices</w:t>
       </w:r>
       <w:proofErr w:type="spellEnd"/>
       <w:r>
@@ -917,6 +1268,8 @@
       <w:r>
         <w:t>authorization, enhancing application security and ensuring compliance with industry standards.</w:t>
       </w:r>
+      <w:bookmarkStart w:id="0" w:name="_GoBack"/>
+      <w:bookmarkEnd w:id="0"/>
     </w:p>
     <w:p>
       <w:pPr>
@@ -936,10 +1289,7 @@
         </w:rPr>
       </w:pPr>
       <w:r>
-        <w:t>D</w:t>
-      </w:r>
-      <w:r>
-        <w:t>eployed</w:t>
+        <w:t>Deployed</w:t>
       </w:r>
       <w:r>
         <w:rPr>
@@ -976,7 +1326,10 @@
       </w:r>
       <w:proofErr w:type="spellStart"/>
       <w:r>
-        <w:t>microservices</w:t>
+        <w:t>M</w:t>
+      </w:r>
+      <w:r>
+        <w:t>icroservices</w:t>
       </w:r>
       <w:proofErr w:type="spellEnd"/>
       <w:r>
@@ -1049,6 +1402,20 @@
       <w:r>
         <w:t>and enhancing system reliability.</w:t>
       </w:r>
+    </w:p>
+    <w:p>
+      <w:pPr>
+        <w:pStyle w:val="ListParagraph"/>
+        <w:tabs>
+          <w:tab w:val="left" w:pos="930"/>
+        </w:tabs>
+        <w:spacing w:before="21" w:line="232" w:lineRule="auto"/>
+        <w:ind w:right="832" w:firstLine="0"/>
+        <w:rPr>
+          <w:rFonts w:ascii="Symbol" w:hAnsi="Symbol"/>
+          <w:sz w:val="23"/>
+        </w:rPr>
+      </w:pPr>
     </w:p>
     <w:p>
       <w:pPr>
@@ -1118,7 +1485,7 @@
         <w:rPr>
           <w:i/>
           <w:color w:val="808080"/>
-          <w:sz w:val="20"/>
+          <w:szCs w:val="24"/>
         </w:rPr>
         <w:t>May</w:t>
       </w:r>
@@ -1127,7 +1494,7 @@
           <w:i/>
           <w:color w:val="808080"/>
           <w:spacing w:val="-6"/>
-          <w:sz w:val="20"/>
+          <w:szCs w:val="24"/>
         </w:rPr>
         <w:t xml:space="preserve"> </w:t>
       </w:r>
@@ -1135,7 +1502,7 @@
         <w:rPr>
           <w:i/>
           <w:color w:val="808080"/>
-          <w:sz w:val="20"/>
+          <w:szCs w:val="24"/>
         </w:rPr>
         <w:t>2020</w:t>
       </w:r>
@@ -1144,7 +1511,7 @@
           <w:i/>
           <w:color w:val="808080"/>
           <w:spacing w:val="-3"/>
-          <w:sz w:val="20"/>
+          <w:szCs w:val="24"/>
         </w:rPr>
         <w:t xml:space="preserve"> </w:t>
       </w:r>
@@ -1152,7 +1519,7 @@
         <w:rPr>
           <w:i/>
           <w:color w:val="808080"/>
-          <w:sz w:val="20"/>
+          <w:szCs w:val="24"/>
         </w:rPr>
         <w:t>–</w:t>
       </w:r>
@@ -1161,7 +1528,7 @@
           <w:i/>
           <w:color w:val="808080"/>
           <w:spacing w:val="-5"/>
-          <w:sz w:val="20"/>
+          <w:szCs w:val="24"/>
         </w:rPr>
         <w:t xml:space="preserve"> </w:t>
       </w:r>
@@ -1169,7 +1536,7 @@
         <w:rPr>
           <w:i/>
           <w:color w:val="808080"/>
-          <w:sz w:val="20"/>
+          <w:szCs w:val="24"/>
         </w:rPr>
         <w:t>Aug</w:t>
       </w:r>
@@ -1178,7 +1545,7 @@
           <w:i/>
           <w:color w:val="808080"/>
           <w:spacing w:val="-3"/>
-          <w:sz w:val="20"/>
+          <w:szCs w:val="24"/>
         </w:rPr>
         <w:t xml:space="preserve"> </w:t>
       </w:r>
@@ -1187,7 +1554,7 @@
           <w:i/>
           <w:color w:val="808080"/>
           <w:spacing w:val="-4"/>
-          <w:sz w:val="20"/>
+          <w:szCs w:val="24"/>
         </w:rPr>
         <w:t>2020</w:t>
       </w:r>
@@ -1208,7 +1575,7 @@
         <w:rPr>
           <w:i/>
           <w:color w:val="808080"/>
-          <w:sz w:val="20"/>
+          <w:szCs w:val="24"/>
         </w:rPr>
         <w:t>ECS</w:t>
       </w:r>
@@ -1217,7 +1584,7 @@
           <w:i/>
           <w:color w:val="808080"/>
           <w:spacing w:val="-6"/>
-          <w:sz w:val="20"/>
+          <w:szCs w:val="24"/>
         </w:rPr>
         <w:t xml:space="preserve"> </w:t>
       </w:r>
@@ -1226,17 +1593,18 @@
           <w:i/>
           <w:color w:val="808080"/>
           <w:spacing w:val="-2"/>
-          <w:sz w:val="20"/>
-        </w:rPr>
-        <w:t>Technologies.</w:t>
+          <w:szCs w:val="24"/>
+        </w:rPr>
+        <w:t>Technologies</w:t>
       </w:r>
       <w:r>
         <w:rPr>
           <w:i/>
           <w:color w:val="808080"/>
-          <w:sz w:val="20"/>
-        </w:rPr>
-        <w:tab/>
+          <w:spacing w:val="-2"/>
+          <w:sz w:val="20"/>
+        </w:rPr>
+        <w:t xml:space="preserve">, </w:t>
       </w:r>
       <w:proofErr w:type="spellStart"/>
       <w:r>
@@ -1244,7 +1612,7 @@
           <w:i/>
           <w:color w:val="808080"/>
           <w:spacing w:val="-2"/>
-          <w:sz w:val="20"/>
+          <w:szCs w:val="24"/>
         </w:rPr>
         <w:t>Karad</w:t>
       </w:r>
@@ -1552,13 +1920,19 @@
         <w:rPr>
           <w:spacing w:val="-2"/>
         </w:rPr>
-        <w:t>PROJECTS____________________</w:t>
-      </w:r>
-      <w:r>
-        <w:rPr>
-          <w:spacing w:val="-2"/>
-        </w:rPr>
-        <w:t>_____________________________________________________________________________________________</w:t>
+        <w:t>PROJECTS_______________________________________</w:t>
+      </w:r>
+      <w:r>
+        <w:rPr>
+          <w:spacing w:val="-2"/>
+        </w:rPr>
+        <w:t>_______</w:t>
+      </w:r>
+      <w:r>
+        <w:rPr>
+          <w:spacing w:val="-2"/>
+        </w:rPr>
+        <w:t>__________________________________________________________________________</w:t>
       </w:r>
     </w:p>
     <w:p>
@@ -1576,7 +1950,7 @@
           <w:sz w:val="20"/>
         </w:rPr>
       </w:pPr>
-      <w:hyperlink r:id="rId8">
+      <w:hyperlink r:id="rId7">
         <w:r>
           <w:rPr>
             <w:b/>
@@ -1964,7 +2338,7 @@
           <w:i/>
         </w:rPr>
       </w:pPr>
-      <w:hyperlink r:id="rId9">
+      <w:hyperlink r:id="rId8">
         <w:r>
           <w:rPr>
             <w:b/>
@@ -2282,7 +2656,7 @@
         <w:spacing w:line="243" w:lineRule="exact"/>
         <w:ind w:left="928" w:hanging="359"/>
       </w:pPr>
-      <w:hyperlink r:id="rId10">
+      <w:hyperlink r:id="rId9">
         <w:r>
           <w:rPr>
             <w:b/>
@@ -2529,7 +2903,7 @@
           <w:sz w:val="21"/>
         </w:rPr>
       </w:pPr>
-      <w:hyperlink r:id="rId11">
+      <w:hyperlink r:id="rId10">
         <w:r>
           <w:rPr>
             <w:b/>
@@ -2704,8 +3078,6 @@
         </w:rPr>
         <w:t>PIN</w:t>
       </w:r>
-      <w:bookmarkStart w:id="0" w:name="_GoBack"/>
-      <w:bookmarkEnd w:id="0"/>
       <w:r>
         <w:rPr>
           <w:spacing w:val="-11"/>
@@ -2820,7 +3192,7 @@
           <w:i/>
         </w:rPr>
       </w:pPr>
-      <w:hyperlink r:id="rId12">
+      <w:hyperlink r:id="rId11">
         <w:r>
           <w:rPr>
             <w:b/>
@@ -3089,6 +3461,86 @@
         <w:ind w:left="209"/>
         <w:rPr>
           <w:b/>
+          <w:spacing w:val="-2"/>
+          <w:w w:val="105"/>
+        </w:rPr>
+      </w:pPr>
+    </w:p>
+    <w:p>
+      <w:pPr>
+        <w:ind w:left="209"/>
+        <w:rPr>
+          <w:b/>
+          <w:spacing w:val="-2"/>
+          <w:w w:val="105"/>
+        </w:rPr>
+      </w:pPr>
+    </w:p>
+    <w:p>
+      <w:pPr>
+        <w:ind w:left="209"/>
+        <w:rPr>
+          <w:b/>
+          <w:spacing w:val="-2"/>
+          <w:w w:val="105"/>
+        </w:rPr>
+      </w:pPr>
+    </w:p>
+    <w:p>
+      <w:pPr>
+        <w:ind w:left="209"/>
+        <w:rPr>
+          <w:b/>
+          <w:spacing w:val="-2"/>
+          <w:w w:val="105"/>
+        </w:rPr>
+      </w:pPr>
+    </w:p>
+    <w:p>
+      <w:pPr>
+        <w:ind w:left="209"/>
+        <w:rPr>
+          <w:b/>
+          <w:spacing w:val="-2"/>
+          <w:w w:val="105"/>
+        </w:rPr>
+      </w:pPr>
+    </w:p>
+    <w:p>
+      <w:pPr>
+        <w:ind w:left="209"/>
+        <w:rPr>
+          <w:b/>
+          <w:spacing w:val="-2"/>
+          <w:w w:val="105"/>
+        </w:rPr>
+      </w:pPr>
+    </w:p>
+    <w:p>
+      <w:pPr>
+        <w:ind w:left="209"/>
+        <w:rPr>
+          <w:b/>
+          <w:spacing w:val="-2"/>
+          <w:w w:val="105"/>
+        </w:rPr>
+      </w:pPr>
+    </w:p>
+    <w:p>
+      <w:pPr>
+        <w:ind w:left="209"/>
+        <w:rPr>
+          <w:b/>
+          <w:spacing w:val="-2"/>
+          <w:w w:val="105"/>
+        </w:rPr>
+      </w:pPr>
+    </w:p>
+    <w:p>
+      <w:pPr>
+        <w:ind w:left="209"/>
+        <w:rPr>
+          <w:b/>
           <w:sz w:val="23"/>
         </w:rPr>
       </w:pPr>
@@ -3107,7 +3559,25 @@
           <w:w w:val="105"/>
           <w:sz w:val="23"/>
         </w:rPr>
-        <w:t>___________________________________________________________________________________________________________</w:t>
+        <w:t>___________________________________________________________</w:t>
+      </w:r>
+      <w:r>
+        <w:rPr>
+          <w:b/>
+          <w:spacing w:val="-2"/>
+          <w:w w:val="105"/>
+          <w:sz w:val="23"/>
+        </w:rPr>
+        <w:t>_____</w:t>
+      </w:r>
+      <w:r>
+        <w:rPr>
+          <w:b/>
+          <w:spacing w:val="-2"/>
+          <w:w w:val="105"/>
+          <w:sz w:val="23"/>
+        </w:rPr>
+        <w:t>________________________________________________</w:t>
       </w:r>
     </w:p>
     <w:p>
@@ -3300,10 +3770,7 @@
       </w:r>
       <w:proofErr w:type="spellStart"/>
       <w:r>
-        <w:t>Micros</w:t>
-      </w:r>
-      <w:r>
-        <w:t>ervices</w:t>
+        <w:t>Microservices</w:t>
       </w:r>
       <w:proofErr w:type="spellEnd"/>
       <w:r>
@@ -3824,7 +4291,6 @@
           <w:sz w:val="23"/>
         </w:rPr>
       </w:pPr>
-      <w:proofErr w:type="gramStart"/>
       <w:r>
         <w:rPr>
           <w:b/>
@@ -3836,7 +4302,7 @@
           <w:b/>
           <w:spacing w:val="34"/>
         </w:rPr>
-        <w:t xml:space="preserve">  </w:t>
+        <w:t xml:space="preserve"> </w:t>
       </w:r>
       <w:r>
         <w:rPr>
@@ -3844,7 +4310,6 @@
         </w:rPr>
         <w:t>&amp;</w:t>
       </w:r>
-      <w:proofErr w:type="gramEnd"/>
       <w:r>
         <w:rPr>
           <w:b/>
@@ -3866,7 +4331,23 @@
           <w:spacing w:val="-2"/>
           <w:sz w:val="23"/>
         </w:rPr>
-        <w:t>__________________________________________________________________________</w:t>
+        <w:t>________________________</w:t>
+      </w:r>
+      <w:r>
+        <w:rPr>
+          <w:b/>
+          <w:spacing w:val="-2"/>
+          <w:sz w:val="23"/>
+        </w:rPr>
+        <w:t>________</w:t>
+      </w:r>
+      <w:r>
+        <w:rPr>
+          <w:b/>
+          <w:spacing w:val="-2"/>
+          <w:sz w:val="23"/>
+        </w:rPr>
+        <w:t>__________________________________________________</w:t>
       </w:r>
     </w:p>
     <w:p>
@@ -4123,6 +4604,119 @@
 <file path=word/numbering.xml><?xml version="1.0" encoding="utf-8"?>
 <w:numbering xmlns:wpc="http://schemas.microsoft.com/office/word/2010/wordprocessingCanvas" xmlns:mc="http://schemas.openxmlformats.org/markup-compatibility/2006" xmlns:o="urn:schemas-microsoft-com:office:office" xmlns:r="http://schemas.openxmlformats.org/officeDocument/2006/relationships" xmlns:m="http://schemas.openxmlformats.org/officeDocument/2006/math" xmlns:v="urn:schemas-microsoft-com:vml" xmlns:wp14="http://schemas.microsoft.com/office/word/2010/wordprocessingDrawing" xmlns:wp="http://schemas.openxmlformats.org/drawingml/2006/wordprocessingDrawing" xmlns:w10="urn:schemas-microsoft-com:office:word" xmlns:w="http://schemas.openxmlformats.org/wordprocessingml/2006/main" xmlns:w14="http://schemas.microsoft.com/office/word/2010/wordml" xmlns:w15="http://schemas.microsoft.com/office/word/2012/wordml" xmlns:wpg="http://schemas.microsoft.com/office/word/2010/wordprocessingGroup" xmlns:wpi="http://schemas.microsoft.com/office/word/2010/wordprocessingInk" xmlns:wne="http://schemas.microsoft.com/office/word/2006/wordml" xmlns:wps="http://schemas.microsoft.com/office/word/2010/wordprocessingShape" mc:Ignorable="w14 w15 wp14">
   <w:abstractNum w:abstractNumId="0">
+    <w:nsid w:val="02507291"/>
+    <w:multiLevelType w:val="hybridMultilevel"/>
+    <w:tmpl w:val="D57A3478"/>
+    <w:lvl w:ilvl="0" w:tplc="40090001">
+      <w:start w:val="1"/>
+      <w:numFmt w:val="bullet"/>
+      <w:lvlText w:val=""/>
+      <w:lvlJc w:val="left"/>
+      <w:pPr>
+        <w:ind w:left="770" w:hanging="360"/>
+      </w:pPr>
+      <w:rPr>
+        <w:rFonts w:ascii="Symbol" w:hAnsi="Symbol" w:hint="default"/>
+      </w:rPr>
+    </w:lvl>
+    <w:lvl w:ilvl="1" w:tplc="40090003" w:tentative="1">
+      <w:start w:val="1"/>
+      <w:numFmt w:val="bullet"/>
+      <w:lvlText w:val="o"/>
+      <w:lvlJc w:val="left"/>
+      <w:pPr>
+        <w:ind w:left="1490" w:hanging="360"/>
+      </w:pPr>
+      <w:rPr>
+        <w:rFonts w:ascii="Courier New" w:hAnsi="Courier New" w:cs="Courier New" w:hint="default"/>
+      </w:rPr>
+    </w:lvl>
+    <w:lvl w:ilvl="2" w:tplc="40090005" w:tentative="1">
+      <w:start w:val="1"/>
+      <w:numFmt w:val="bullet"/>
+      <w:lvlText w:val=""/>
+      <w:lvlJc w:val="left"/>
+      <w:pPr>
+        <w:ind w:left="2210" w:hanging="360"/>
+      </w:pPr>
+      <w:rPr>
+        <w:rFonts w:ascii="Wingdings" w:hAnsi="Wingdings" w:hint="default"/>
+      </w:rPr>
+    </w:lvl>
+    <w:lvl w:ilvl="3" w:tplc="40090001" w:tentative="1">
+      <w:start w:val="1"/>
+      <w:numFmt w:val="bullet"/>
+      <w:lvlText w:val=""/>
+      <w:lvlJc w:val="left"/>
+      <w:pPr>
+        <w:ind w:left="2930" w:hanging="360"/>
+      </w:pPr>
+      <w:rPr>
+        <w:rFonts w:ascii="Symbol" w:hAnsi="Symbol" w:hint="default"/>
+      </w:rPr>
+    </w:lvl>
+    <w:lvl w:ilvl="4" w:tplc="40090003" w:tentative="1">
+      <w:start w:val="1"/>
+      <w:numFmt w:val="bullet"/>
+      <w:lvlText w:val="o"/>
+      <w:lvlJc w:val="left"/>
+      <w:pPr>
+        <w:ind w:left="3650" w:hanging="360"/>
+      </w:pPr>
+      <w:rPr>
+        <w:rFonts w:ascii="Courier New" w:hAnsi="Courier New" w:cs="Courier New" w:hint="default"/>
+      </w:rPr>
+    </w:lvl>
+    <w:lvl w:ilvl="5" w:tplc="40090005" w:tentative="1">
+      <w:start w:val="1"/>
+      <w:numFmt w:val="bullet"/>
+      <w:lvlText w:val=""/>
+      <w:lvlJc w:val="left"/>
+      <w:pPr>
+        <w:ind w:left="4370" w:hanging="360"/>
+      </w:pPr>
+      <w:rPr>
+        <w:rFonts w:ascii="Wingdings" w:hAnsi="Wingdings" w:hint="default"/>
+      </w:rPr>
+    </w:lvl>
+    <w:lvl w:ilvl="6" w:tplc="40090001" w:tentative="1">
+      <w:start w:val="1"/>
+      <w:numFmt w:val="bullet"/>
+      <w:lvlText w:val=""/>
+      <w:lvlJc w:val="left"/>
+      <w:pPr>
+        <w:ind w:left="5090" w:hanging="360"/>
+      </w:pPr>
+      <w:rPr>
+        <w:rFonts w:ascii="Symbol" w:hAnsi="Symbol" w:hint="default"/>
+      </w:rPr>
+    </w:lvl>
+    <w:lvl w:ilvl="7" w:tplc="40090003" w:tentative="1">
+      <w:start w:val="1"/>
+      <w:numFmt w:val="bullet"/>
+      <w:lvlText w:val="o"/>
+      <w:lvlJc w:val="left"/>
+      <w:pPr>
+        <w:ind w:left="5810" w:hanging="360"/>
+      </w:pPr>
+      <w:rPr>
+        <w:rFonts w:ascii="Courier New" w:hAnsi="Courier New" w:cs="Courier New" w:hint="default"/>
+      </w:rPr>
+    </w:lvl>
+    <w:lvl w:ilvl="8" w:tplc="40090005" w:tentative="1">
+      <w:start w:val="1"/>
+      <w:numFmt w:val="bullet"/>
+      <w:lvlText w:val=""/>
+      <w:lvlJc w:val="left"/>
+      <w:pPr>
+        <w:ind w:left="6530" w:hanging="360"/>
+      </w:pPr>
+      <w:rPr>
+        <w:rFonts w:ascii="Wingdings" w:hAnsi="Wingdings" w:hint="default"/>
+      </w:rPr>
+    </w:lvl>
+  </w:abstractNum>
+  <w:abstractNum w:abstractNumId="1">
     <w:nsid w:val="265718FD"/>
     <w:multiLevelType w:val="hybridMultilevel"/>
     <w:tmpl w:val="A4C0D94A"/>
@@ -4237,7 +4831,7 @@
       </w:rPr>
     </w:lvl>
   </w:abstractNum>
-  <w:abstractNum w:abstractNumId="1">
+  <w:abstractNum w:abstractNumId="2">
     <w:nsid w:val="2AE002B2"/>
     <w:multiLevelType w:val="hybridMultilevel"/>
     <w:tmpl w:val="29F2B014"/>
@@ -4352,7 +4946,7 @@
       </w:rPr>
     </w:lvl>
   </w:abstractNum>
-  <w:abstractNum w:abstractNumId="2">
+  <w:abstractNum w:abstractNumId="3">
     <w:nsid w:val="4E6C3FB5"/>
     <w:multiLevelType w:val="hybridMultilevel"/>
     <w:tmpl w:val="883CF0E0"/>
@@ -4363,7 +4957,6 @@
       <w:lvlJc w:val="left"/>
       <w:pPr>
         <w:ind w:left="930" w:hanging="361"/>
-        <w:jc w:val="left"/>
       </w:pPr>
       <w:rPr>
         <w:rFonts w:hint="default"/>
@@ -4472,13 +5065,16 @@
     </w:lvl>
   </w:abstractNum>
   <w:num w:numId="1">
-    <w:abstractNumId w:val="0"/>
+    <w:abstractNumId w:val="1"/>
   </w:num>
   <w:num w:numId="2">
+    <w:abstractNumId w:val="3"/>
+  </w:num>
+  <w:num w:numId="3">
     <w:abstractNumId w:val="2"/>
   </w:num>
-  <w:num w:numId="3">
-    <w:abstractNumId w:val="1"/>
+  <w:num w:numId="4">
+    <w:abstractNumId w:val="0"/>
   </w:num>
 </w:numbering>
 </file>
@@ -4966,6 +5562,48 @@
     <w:uiPriority w:val="1"/>
     <w:qFormat/>
   </w:style>
+  <w:style w:type="paragraph" w:styleId="NormalWeb">
+    <w:name w:val="Normal (Web)"/>
+    <w:basedOn w:val="Normal"/>
+    <w:uiPriority w:val="99"/>
+    <w:semiHidden/>
+    <w:unhideWhenUsed/>
+    <w:rsid w:val="007A2ED9"/>
+    <w:pPr>
+      <w:widowControl/>
+      <w:autoSpaceDE/>
+      <w:autoSpaceDN/>
+      <w:spacing w:before="100" w:beforeAutospacing="1" w:after="100" w:afterAutospacing="1"/>
+    </w:pPr>
+    <w:rPr>
+      <w:rFonts w:ascii="Times New Roman" w:eastAsia="Times New Roman" w:hAnsi="Times New Roman" w:cs="Times New Roman"/>
+      <w:sz w:val="24"/>
+      <w:szCs w:val="24"/>
+      <w:lang w:val="en-IN" w:eastAsia="en-IN" w:bidi="mr-IN"/>
+    </w:rPr>
+  </w:style>
+  <w:style w:type="character" w:styleId="Strong">
+    <w:name w:val="Strong"/>
+    <w:basedOn w:val="DefaultParagraphFont"/>
+    <w:uiPriority w:val="22"/>
+    <w:qFormat/>
+    <w:rsid w:val="007A2ED9"/>
+    <w:rPr>
+      <w:b/>
+      <w:bCs/>
+    </w:rPr>
+  </w:style>
+  <w:style w:type="character" w:styleId="Emphasis">
+    <w:name w:val="Emphasis"/>
+    <w:basedOn w:val="DefaultParagraphFont"/>
+    <w:uiPriority w:val="20"/>
+    <w:qFormat/>
+    <w:rsid w:val="007A2ED9"/>
+    <w:rPr>
+      <w:i/>
+      <w:iCs/>
+    </w:rPr>
+  </w:style>
 </w:styles>
 </file>
 

--- a/Sanket_Padavale_Resume.docx
+++ b/Sanket_Padavale_Resume.docx
@@ -475,8 +475,9 @@
           <w:sz w:val="22"/>
           <w:szCs w:val="22"/>
         </w:rPr>
-        <w:t>Engineer | Tata Consultancy Services (TCS), Pune</w:t>
-      </w:r>
+        <w:t xml:space="preserve">Engineer | </w:t>
+      </w:r>
+      <w:bookmarkStart w:id="0" w:name="_GoBack"/>
       <w:r>
         <w:rPr>
           <w:rStyle w:val="Strong"/>
@@ -486,7 +487,7 @@
           <w:sz w:val="22"/>
           <w:szCs w:val="22"/>
         </w:rPr>
-        <w:t xml:space="preserve">.  </w:t>
+        <w:t>Tata Consultancy Services (TCS), Pune</w:t>
       </w:r>
       <w:r>
         <w:rPr>
@@ -497,7 +498,7 @@
           <w:sz w:val="22"/>
           <w:szCs w:val="22"/>
         </w:rPr>
-        <w:t xml:space="preserve">                                                            </w:t>
+        <w:t xml:space="preserve">.  </w:t>
       </w:r>
       <w:r>
         <w:rPr>
@@ -508,7 +509,7 @@
           <w:sz w:val="22"/>
           <w:szCs w:val="22"/>
         </w:rPr>
-        <w:t xml:space="preserve">                  </w:t>
+        <w:t xml:space="preserve">                                                            </w:t>
       </w:r>
       <w:r>
         <w:rPr>
@@ -519,8 +520,20 @@
           <w:sz w:val="22"/>
           <w:szCs w:val="22"/>
         </w:rPr>
-        <w:t xml:space="preserve"> </w:t>
-      </w:r>
+        <w:t xml:space="preserve">                  </w:t>
+      </w:r>
+      <w:r>
+        <w:rPr>
+          <w:rStyle w:val="Strong"/>
+          <w:rFonts w:asciiTheme="majorHAnsi" w:hAnsiTheme="majorHAnsi"/>
+          <w:i/>
+          <w:iCs/>
+          <w:sz w:val="22"/>
+          <w:szCs w:val="22"/>
+        </w:rPr>
+        <w:t xml:space="preserve"> </w:t>
+      </w:r>
+      <w:bookmarkEnd w:id="0"/>
       <w:r>
         <w:rPr>
           <w:rStyle w:val="Emphasis"/>
@@ -829,7 +842,7 @@
           <w:i/>
           <w:spacing w:val="-2"/>
         </w:rPr>
-        <w:t>Engineer.</w:t>
+        <w:t>Engineer</w:t>
       </w:r>
       <w:r>
         <w:rPr>
@@ -1268,8 +1281,6 @@
       <w:r>
         <w:t>authorization, enhancing application security and ensuring compliance with industry standards.</w:t>
       </w:r>
-      <w:bookmarkStart w:id="0" w:name="_GoBack"/>
-      <w:bookmarkEnd w:id="0"/>
     </w:p>
     <w:p>
       <w:pPr>
@@ -1427,141 +1438,6 @@
     <w:p>
       <w:pPr>
         <w:tabs>
-          <w:tab w:val="left" w:pos="8638"/>
-        </w:tabs>
-        <w:spacing w:line="257" w:lineRule="exact"/>
-        <w:ind w:left="209"/>
-        <w:rPr>
-          <w:i/>
-          <w:sz w:val="20"/>
-        </w:rPr>
-      </w:pPr>
-      <w:r>
-        <w:rPr>
-          <w:b/>
-          <w:i/>
-        </w:rPr>
-        <w:t>Web</w:t>
-      </w:r>
-      <w:r>
-        <w:rPr>
-          <w:b/>
-          <w:i/>
-          <w:spacing w:val="-5"/>
-        </w:rPr>
-        <w:t xml:space="preserve"> </w:t>
-      </w:r>
-      <w:r>
-        <w:rPr>
-          <w:b/>
-          <w:i/>
-        </w:rPr>
-        <w:t>Development</w:t>
-      </w:r>
-      <w:r>
-        <w:rPr>
-          <w:b/>
-          <w:i/>
-          <w:spacing w:val="-10"/>
-        </w:rPr>
-        <w:t xml:space="preserve"> </w:t>
-      </w:r>
-      <w:r>
-        <w:rPr>
-          <w:b/>
-          <w:i/>
-          <w:spacing w:val="-2"/>
-        </w:rPr>
-        <w:t>Intern.</w:t>
-      </w:r>
-      <w:r>
-        <w:rPr>
-          <w:b/>
-          <w:i/>
-        </w:rPr>
-        <w:tab/>
-      </w:r>
-      <w:r>
-        <w:rPr>
-          <w:i/>
-          <w:color w:val="808080"/>
-          <w:szCs w:val="24"/>
-        </w:rPr>
-        <w:t>May</w:t>
-      </w:r>
-      <w:r>
-        <w:rPr>
-          <w:i/>
-          <w:color w:val="808080"/>
-          <w:spacing w:val="-6"/>
-          <w:szCs w:val="24"/>
-        </w:rPr>
-        <w:t xml:space="preserve"> </w:t>
-      </w:r>
-      <w:r>
-        <w:rPr>
-          <w:i/>
-          <w:color w:val="808080"/>
-          <w:szCs w:val="24"/>
-        </w:rPr>
-        <w:t>2020</w:t>
-      </w:r>
-      <w:r>
-        <w:rPr>
-          <w:i/>
-          <w:color w:val="808080"/>
-          <w:spacing w:val="-3"/>
-          <w:szCs w:val="24"/>
-        </w:rPr>
-        <w:t xml:space="preserve"> </w:t>
-      </w:r>
-      <w:r>
-        <w:rPr>
-          <w:i/>
-          <w:color w:val="808080"/>
-          <w:szCs w:val="24"/>
-        </w:rPr>
-        <w:t>–</w:t>
-      </w:r>
-      <w:r>
-        <w:rPr>
-          <w:i/>
-          <w:color w:val="808080"/>
-          <w:spacing w:val="-5"/>
-          <w:szCs w:val="24"/>
-        </w:rPr>
-        <w:t xml:space="preserve"> </w:t>
-      </w:r>
-      <w:r>
-        <w:rPr>
-          <w:i/>
-          <w:color w:val="808080"/>
-          <w:szCs w:val="24"/>
-        </w:rPr>
-        <w:t>Aug</w:t>
-      </w:r>
-      <w:r>
-        <w:rPr>
-          <w:i/>
-          <w:color w:val="808080"/>
-          <w:spacing w:val="-3"/>
-          <w:szCs w:val="24"/>
-        </w:rPr>
-        <w:t xml:space="preserve"> </w:t>
-      </w:r>
-      <w:r>
-        <w:rPr>
-          <w:i/>
-          <w:color w:val="808080"/>
-          <w:spacing w:val="-4"/>
-          <w:szCs w:val="24"/>
-        </w:rPr>
-        <w:t>2020</w:t>
-      </w:r>
-    </w:p>
-    <w:p>
-      <w:pPr>
-        <w:tabs>
           <w:tab w:val="left" w:pos="8609"/>
         </w:tabs>
         <w:spacing w:line="234" w:lineRule="exact"/>
@@ -1573,11 +1449,134 @@
       </w:pPr>
       <w:r>
         <w:rPr>
+          <w:b/>
+          <w:i/>
+        </w:rPr>
+        <w:t>Web</w:t>
+      </w:r>
+      <w:r>
+        <w:rPr>
+          <w:b/>
+          <w:i/>
+          <w:spacing w:val="-5"/>
+        </w:rPr>
+        <w:t xml:space="preserve"> </w:t>
+      </w:r>
+      <w:r>
+        <w:rPr>
+          <w:b/>
+          <w:i/>
+        </w:rPr>
+        <w:t>Development</w:t>
+      </w:r>
+      <w:r>
+        <w:rPr>
+          <w:b/>
+          <w:i/>
+          <w:spacing w:val="-10"/>
+        </w:rPr>
+        <w:t xml:space="preserve"> </w:t>
+      </w:r>
+      <w:r>
+        <w:rPr>
+          <w:b/>
+          <w:i/>
+          <w:spacing w:val="-2"/>
+        </w:rPr>
+        <w:t>Intern</w:t>
+      </w:r>
+      <w:r>
+        <w:rPr>
+          <w:b/>
+          <w:i/>
+          <w:spacing w:val="-2"/>
+        </w:rPr>
+        <w:t xml:space="preserve"> </w:t>
+      </w:r>
+      <w:r>
+        <w:rPr>
+          <w:b/>
+          <w:i/>
+          <w:spacing w:val="-2"/>
+        </w:rPr>
+        <w:t xml:space="preserve">| </w:t>
+      </w:r>
+      <w:r>
+        <w:rPr>
+          <w:b/>
+          <w:i/>
+          <w:szCs w:val="24"/>
+        </w:rPr>
+        <w:t>ECS</w:t>
+      </w:r>
+      <w:r>
+        <w:rPr>
+          <w:b/>
+          <w:i/>
+          <w:spacing w:val="-6"/>
+          <w:szCs w:val="24"/>
+        </w:rPr>
+        <w:t xml:space="preserve"> </w:t>
+      </w:r>
+      <w:r>
+        <w:rPr>
+          <w:b/>
+          <w:i/>
+          <w:spacing w:val="-2"/>
+          <w:szCs w:val="24"/>
+        </w:rPr>
+        <w:t>Technologies</w:t>
+      </w:r>
+      <w:r>
+        <w:rPr>
+          <w:b/>
+          <w:i/>
+          <w:spacing w:val="-2"/>
+          <w:sz w:val="20"/>
+        </w:rPr>
+        <w:t xml:space="preserve">, </w:t>
+      </w:r>
+      <w:proofErr w:type="spellStart"/>
+      <w:r>
+        <w:rPr>
+          <w:b/>
+          <w:i/>
+          <w:spacing w:val="-2"/>
+          <w:szCs w:val="24"/>
+        </w:rPr>
+        <w:t>Karad</w:t>
+      </w:r>
+      <w:proofErr w:type="spellEnd"/>
+      <w:r>
+        <w:rPr>
+          <w:b/>
+          <w:i/>
+          <w:spacing w:val="-2"/>
+          <w:sz w:val="20"/>
+        </w:rPr>
+        <w:t>.</w:t>
+      </w:r>
+      <w:r>
+        <w:rPr>
+          <w:b/>
+          <w:i/>
+        </w:rPr>
+        <w:tab/>
+      </w:r>
+      <w:r>
+        <w:rPr>
+          <w:b/>
+          <w:i/>
+        </w:rPr>
+        <w:t xml:space="preserve">    </w:t>
+      </w:r>
+      <w:r>
+        <w:rPr>
           <w:i/>
           <w:color w:val="808080"/>
           <w:szCs w:val="24"/>
         </w:rPr>
-        <w:t>ECS</w:t>
+        <w:t>May</w:t>
       </w:r>
       <w:r>
         <w:rPr>
@@ -1592,39 +1591,61 @@
         <w:rPr>
           <w:i/>
           <w:color w:val="808080"/>
-          <w:spacing w:val="-2"/>
           <w:szCs w:val="24"/>
         </w:rPr>
-        <w:t>Technologies</w:t>
+        <w:t>2020</w:t>
       </w:r>
       <w:r>
         <w:rPr>
           <w:i/>
           <w:color w:val="808080"/>
-          <w:spacing w:val="-2"/>
-          <w:sz w:val="20"/>
-        </w:rPr>
-        <w:t xml:space="preserve">, </w:t>
-      </w:r>
-      <w:proofErr w:type="spellStart"/>
+          <w:spacing w:val="-3"/>
+          <w:szCs w:val="24"/>
+        </w:rPr>
+        <w:t xml:space="preserve"> </w:t>
+      </w:r>
       <w:r>
         <w:rPr>
           <w:i/>
           <w:color w:val="808080"/>
-          <w:spacing w:val="-2"/>
           <w:szCs w:val="24"/>
         </w:rPr>
-        <w:t>Karad</w:t>
-      </w:r>
-      <w:proofErr w:type="spellEnd"/>
+        <w:t>–</w:t>
+      </w:r>
       <w:r>
         <w:rPr>
           <w:i/>
           <w:color w:val="808080"/>
-          <w:spacing w:val="-2"/>
-          <w:sz w:val="20"/>
-        </w:rPr>
-        <w:t>.</w:t>
+          <w:spacing w:val="-5"/>
+          <w:szCs w:val="24"/>
+        </w:rPr>
+        <w:t xml:space="preserve"> </w:t>
+      </w:r>
+      <w:r>
+        <w:rPr>
+          <w:i/>
+          <w:color w:val="808080"/>
+          <w:szCs w:val="24"/>
+        </w:rPr>
+        <w:t>Aug</w:t>
+      </w:r>
+      <w:r>
+        <w:rPr>
+          <w:i/>
+          <w:color w:val="808080"/>
+          <w:spacing w:val="-3"/>
+          <w:szCs w:val="24"/>
+        </w:rPr>
+        <w:t xml:space="preserve"> </w:t>
+      </w:r>
+      <w:r>
+        <w:rPr>
+          <w:i/>
+          <w:color w:val="808080"/>
+          <w:spacing w:val="-4"/>
+          <w:szCs w:val="24"/>
+        </w:rPr>
+        <w:t>2020</w:t>
       </w:r>
     </w:p>
     <w:p>
@@ -3550,6 +3571,7 @@
           <w:spacing w:val="-2"/>
           <w:w w:val="105"/>
         </w:rPr>
+        <w:lastRenderedPageBreak/>
         <w:t>SKILLS</w:t>
       </w:r>
       <w:r>
